--- a/Описание.docx
+++ b/Описание.docx
@@ -66,7 +66,13 @@
         </w:rPr>
       </w:pPr>
       <w:r>
-        <w:t xml:space="preserve">CONTENT – </w:t>
+        <w:rPr>
+          <w:lang w:val="ru-RU"/>
+        </w:rPr>
+        <w:t>ITEMS</w:t>
+      </w:r>
+      <w:r>
+        <w:t xml:space="preserve"> – </w:t>
       </w:r>
       <w:r>
         <w:rPr>
@@ -86,13 +92,19 @@
         </w:rPr>
       </w:pPr>
       <w:r>
-        <w:t>INSURANCE</w:t>
-      </w:r>
-      <w:r>
-        <w:rPr>
-          <w:lang w:val="ru-RU"/>
-        </w:rPr>
-        <w:t xml:space="preserve"> – таблица, содержащая информацию о страховке содержимого</w:t>
+        <w:t>CONTRACTS</w:t>
+      </w:r>
+      <w:r>
+        <w:rPr>
+          <w:lang w:val="ru-RU"/>
+        </w:rPr>
+        <w:t xml:space="preserve"> – </w:t>
+      </w:r>
+      <w:r>
+        <w:rPr>
+          <w:lang w:val="ru-RU"/>
+        </w:rPr>
+        <w:t>таблица контрактов (у одного клиента может быть несколько контрактов, контракт может быть заключен с несколькими клиентами)</w:t>
       </w:r>
     </w:p>
     <w:p>
@@ -106,13 +118,19 @@
         </w:rPr>
       </w:pPr>
       <w:r>
-        <w:t>CONTRACTS</w:t>
-      </w:r>
-      <w:r>
-        <w:rPr>
-          <w:lang w:val="ru-RU"/>
-        </w:rPr>
-        <w:t xml:space="preserve"> – связывающая таблица контрактов (у одного клиента может быть несколько контрактов, контракт может быть заключен с несколькими клиентами)</w:t>
+        <w:t>REPOSITORY</w:t>
+      </w:r>
+      <w:r>
+        <w:rPr>
+          <w:lang w:val="ru-RU"/>
+        </w:rPr>
+        <w:t xml:space="preserve"> – таблица,</w:t>
+      </w:r>
+      <w:r>
+        <w:rPr>
+          <w:lang w:val="ru-RU"/>
+        </w:rPr>
+        <w:t xml:space="preserve"> содержащая информацию о хранилищах</w:t>
       </w:r>
     </w:p>
     <w:p>
@@ -126,22 +144,13 @@
         </w:rPr>
       </w:pPr>
       <w:r>
-        <w:t>ACCESS</w:t>
-      </w:r>
-      <w:r>
-        <w:rPr>
-          <w:lang w:val="ru-RU"/>
-        </w:rPr>
-        <w:t>_</w:t>
-      </w:r>
-      <w:r>
-        <w:t>T</w:t>
-      </w:r>
-      <w:r>
-        <w:rPr>
-          <w:lang w:val="ru-RU"/>
-        </w:rPr>
-        <w:t xml:space="preserve"> – справочник условий доступа к ячейкам</w:t>
+        <w:t>GROUPS</w:t>
+      </w:r>
+      <w:r>
+        <w:rPr>
+          <w:lang w:val="ru-RU"/>
+        </w:rPr>
+        <w:t xml:space="preserve"> – таблица, содержащая информацию о группах.</w:t>
       </w:r>
     </w:p>
     <w:p>
@@ -155,7 +164,7 @@
         </w:rPr>
       </w:pPr>
       <w:r>
-        <w:t>AREND</w:t>
+        <w:t>GROUPS</w:t>
       </w:r>
       <w:r>
         <w:rPr>
@@ -164,21 +173,48 @@
         <w:t>_</w:t>
       </w:r>
       <w:r>
-        <w:t>RECORDS</w:t>
-      </w:r>
-      <w:r>
-        <w:rPr>
-          <w:lang w:val="ru-RU"/>
-        </w:rPr>
-        <w:t xml:space="preserve"> – таблица, содержащая информацию о заключенных контрактах и номерах ячеек, на аренду которых были заключены контракты</w:t>
-      </w:r>
-    </w:p>
-    <w:p>
-      <w:pPr>
-        <w:rPr>
-          <w:lang w:val="ru-RU"/>
-        </w:rPr>
-      </w:pPr>
+        <w:t>CLIENTS</w:t>
+      </w:r>
+      <w:r>
+        <w:rPr>
+          <w:lang w:val="ru-RU"/>
+        </w:rPr>
+        <w:t xml:space="preserve"> – связ</w:t>
+      </w:r>
+      <w:proofErr w:type="spellStart"/>
+      <w:r>
+        <w:rPr>
+          <w:lang w:val="ru-RU"/>
+        </w:rPr>
+        <w:t>ы</w:t>
+      </w:r>
+      <w:proofErr w:type="spellEnd"/>
+      <w:r>
+        <w:rPr>
+          <w:lang w:val="ru-RU"/>
+        </w:rPr>
+        <w:t xml:space="preserve">вающая </w:t>
+      </w:r>
+      <w:r>
+        <w:rPr>
+          <w:lang w:val="ru-RU"/>
+        </w:rPr>
+        <w:t xml:space="preserve">таблица, для </w:t>
+      </w:r>
+      <w:proofErr w:type="spellStart"/>
+      <w:r>
+        <w:rPr>
+          <w:lang w:val="ru-RU"/>
+        </w:rPr>
+        <w:t>огрганизации</w:t>
+      </w:r>
+      <w:proofErr w:type="spellEnd"/>
+      <w:r>
+        <w:rPr>
+          <w:lang w:val="ru-RU"/>
+        </w:rPr>
+        <w:t xml:space="preserve"> связи многие ко многим таблиц GROUPS и CLIENTS.</w:t>
+      </w:r>
     </w:p>
     <w:sectPr>
       <w:pgSz w:w="11906" w:h="16838"/>
